--- a/AI-screening.docx
+++ b/AI-screening.docx
@@ -26,30 +26,6 @@
         <w:t>02/16/2023</w:t>
       </w:r>
     </w:p>
-    <w:sdt>
-      <w:sdtPr>
-        <w:rPr>
-          <w:rFonts w:asciiTheme="minorHAnsi" w:eastAsiaTheme="minorHAnsi" w:hAnsiTheme="minorHAnsi" w:cstheme="minorBidi"/>
-          <w:color w:val="auto"/>
-          <w:sz w:val="24"/>
-          <w:szCs w:val="24"/>
-        </w:rPr>
-        <w:id w:val="-1951236508"/>
-        <w:docPartObj>
-          <w:docPartGallery w:val="Table of Contents"/>
-          <w:docPartUnique/>
-        </w:docPartObj>
-      </w:sdtPr>
-      <w:sdtEndPr/>
-      <w:sdtContent>
-        <w:p>
-          <w:pPr>
-            <w:pStyle w:val="TOCHeading"/>
-          </w:pPr>
-        </w:p>
-        <w:p/>
-      </w:sdtContent>
-    </w:sdt>
     <w:p>
       <w:pPr>
         <w:pStyle w:val="FirstParagraph"/>
@@ -120,7 +96,7 @@
         </w:r>
       </w:hyperlink>
       <w:r>
-        <w:t xml:space="preserve"> this month, it’s understandable that worries about an explosion of AI-writ</w:t>
+        <w:t xml:space="preserve"> last month, it’s understandable that worries about an explosion of AI-writ</w:t>
       </w:r>
       <w:r>
         <w:t xml:space="preserve">ten text have proliferated the education profession. </w:t>
@@ -231,18 +207,15 @@
         <w:t>“</w:t>
       </w:r>
       <w:r>
-        <w:t xml:space="preserve">… we believe good classifiers can inform mitigations for false claims that AI-generated text was written by a human: for example, running automated </w:t>
-      </w:r>
+        <w:t>… we believe good classifiers can inform mitigations for false claims that AI-generated text was written by a human: for example, running automated misinformation campaigns, using AI tools for academic dishonesty, and positioning an AI chatbot as a human.”</w:t>
+      </w:r>
+    </w:p>
+    <w:p>
+      <w:pPr>
+        <w:pStyle w:val="FirstParagraph"/>
+      </w:pPr>
       <w:r>
         <w:lastRenderedPageBreak/>
-        <w:t>misinformation campaigns, using AI tools for academic dishonesty, and positioning an AI chatbot as a human.”</w:t>
-      </w:r>
-    </w:p>
-    <w:p>
-      <w:pPr>
-        <w:pStyle w:val="FirstParagraph"/>
-      </w:pPr>
-      <w:r>
         <w:t>OpenAI stresses that the current version of the classifier “should not be used as a primary decision-making tool”, and users should take that statement to heart – especially if they are planning to vet student homework with it. In evaluations, OpenAI repo</w:t>
       </w:r>
       <w:r>
@@ -274,10 +247,36 @@
         <w:pStyle w:val="BodyText"/>
       </w:pPr>
       <w:r>
-        <w:t>These two reported numbers are important, but they don’t directly answer</w:t>
-      </w:r>
-      <w:r>
-        <w:t xml:space="preserve"> the question that most educators will be asking. “If a piece of homework is flagged as ‘likely AI-written’, what is the probability that it actually is?”</w:t>
+        <w:t>These two reported numbers are important. They are, respectively, the tr</w:t>
+      </w:r>
+      <w:r>
+        <w:t xml:space="preserve">ue positive rate and the false positive rate. The former is the conditional probability of a positive result given that a piece of text </w:t>
+      </w:r>
+      <w:r>
+        <w:rPr>
+          <w:i/>
+          <w:iCs/>
+        </w:rPr>
+        <w:t>is</w:t>
+      </w:r>
+      <w:r>
+        <w:t xml:space="preserve"> AI generated; the latter is the conditional probability of a positive result given that a piece of text </w:t>
+      </w:r>
+      <w:r>
+        <w:rPr>
+          <w:i/>
+          <w:iCs/>
+        </w:rPr>
+        <w:t>is not</w:t>
+      </w:r>
+      <w:r>
+        <w:t xml:space="preserve"> AI gen</w:t>
+      </w:r>
+      <w:r>
+        <w:t>erated. However, neither piece of information directly address the question that will be of most interest to teachers: “If a piece of homework is flagged as ‘likely AI-written’ by the OpenAI classifier, what is the probability that it actually is AI-writte</w:t>
+      </w:r>
+      <w:r>
+        <w:t>n?”</w:t>
       </w:r>
     </w:p>
     <w:p>
@@ -285,10 +284,35 @@
         <w:pStyle w:val="BodyText"/>
       </w:pPr>
       <w:r>
-        <w:t>A version of this question will be familiar to medical statisticians, who often find themselves havin</w:t>
-      </w:r>
-      <w:r>
-        <w:t xml:space="preserve">g to explain screening test outcomes – specifically, the probability that a person has disease X given that they have tested positive for the disease. This probability depends on both the </w:t>
+        <w:t xml:space="preserve">To answer this question, we need to flip the conditional probabilities – from “the probability of positive test given text is AI generated” to “the probability text is AI generated given positive test”. Bayes’ theorem provides a formula for doing just </w:t>
+      </w:r>
+      <w:r>
+        <w:t xml:space="preserve">that, as described in </w:t>
+      </w:r>
+      <w:hyperlink r:id="rId13">
+        <w:r>
+          <w:rPr>
+            <w:rStyle w:val="Hyperlink"/>
+          </w:rPr>
+          <w:t>this 2017 article by Tim Brock, published by Significance magazine</w:t>
+        </w:r>
+      </w:hyperlink>
+      <w:r>
+        <w:t>.</w:t>
+      </w:r>
+    </w:p>
+    <w:p>
+      <w:pPr>
+        <w:pStyle w:val="BodyText"/>
+      </w:pPr>
+      <w:r>
+        <w:t>As Brock’s article demo</w:t>
+      </w:r>
+      <w:r>
+        <w:t>nstrates, versions of this problem are familiar to medical statisticians, who often find themselves having to explain screening test outcomes – specifically, the probability that a person has disease X given that they have tested positive for said disease.</w:t>
+      </w:r>
+      <w:r>
+        <w:t xml:space="preserve"> This probability depends on the </w:t>
       </w:r>
       <w:r>
         <w:rPr>
@@ -318,32 +342,7 @@
         <w:t>specificity</w:t>
       </w:r>
       <w:r>
-        <w:t xml:space="preserve"> of the t</w:t>
-      </w:r>
-      <w:r>
-        <w:t>est.</w:t>
-      </w:r>
-    </w:p>
-    <w:p>
-      <w:pPr>
-        <w:pStyle w:val="BodyText"/>
-      </w:pPr>
-      <w:r>
-        <w:t xml:space="preserve">Writing for </w:t>
-      </w:r>
-      <w:hyperlink r:id="rId13">
-        <w:r>
-          <w:rPr>
-            <w:rStyle w:val="Hyperlink"/>
-          </w:rPr>
-          <w:t>significancemagazine.com</w:t>
-        </w:r>
-      </w:hyperlink>
-      <w:r>
-        <w:t xml:space="preserve"> in 2017, Tim Brock gave a nice explainer</w:t>
-      </w:r>
-      <w:r>
-        <w:t xml:space="preserve"> of these terms:</w:t>
+        <w:t xml:space="preserve"> of the test, and Brock defines these terms as follows:</w:t>
       </w:r>
     </w:p>
     <w:p>
@@ -403,10 +402,7 @@
         </w:numPr>
       </w:pPr>
       <w:r>
-        <w:t>Specificit</w:t>
-      </w:r>
-      <w:r>
-        <w:t>y</w:t>
+        <w:t>Specificity</w:t>
       </w:r>
     </w:p>
     <w:p>
@@ -418,7 +414,10 @@
         </w:numPr>
       </w:pPr>
       <w:r>
-        <w:t>The proportion of patients without the condition being screened for that are correctly identified as not having the condition.</w:t>
+        <w:t>The proportion of patients without the condition being screened for that are correctly identified as not having the conditi</w:t>
+      </w:r>
+      <w:r>
+        <w:t>on.</w:t>
       </w:r>
     </w:p>
     <w:p>
@@ -426,13 +425,7 @@
         <w:pStyle w:val="FirstParagraph"/>
       </w:pPr>
       <w:r>
-        <w:t>We know from OpenAI’s own evaluations that out of 100 pieces of AI-written text, only 26 would be classified as “likely AI-writ</w:t>
-      </w:r>
-      <w:r>
-        <w:t>ten”, so the classifier’s sensitivity is 26%. And out of 100 pieces of human-written text, 9 would be classified as AI written, so specificity is (100–9) = 91%. But the big piece of information we don’t know is prevalence: What proportion of homework assig</w:t>
-      </w:r>
-      <w:r>
-        <w:t>nments are written by AI?</w:t>
+        <w:t>Sensitivity and specificity are also referred to as, respectively, the true postive rate (mentioned earlier) and the true negative rate.</w:t>
       </w:r>
     </w:p>
     <w:p>
@@ -440,7 +433,24 @@
         <w:pStyle w:val="BodyText"/>
       </w:pPr>
       <w:r>
-        <w:t>Let’s be conservative for a moment and assume that 5% of homework assignments are AI-generated. If you were screening 1,000 pieces of homework with the OpenAI classifier, you’d see the following results:</w:t>
+        <w:t>We know from OpenAI’s own evaluations that out of 100 pieces of AI-written text, only 26 would be correctly classif</w:t>
+      </w:r>
+      <w:r>
+        <w:t>ied as “likely AI-written”, so the classifier’s sensitivity is 26%. And out of 100 pieces of human-written text, 9 would be incorrectly classified as AI written, meaning 91 would be correctly classified as not AI written, so specificity is 91%. But the big</w:t>
+      </w:r>
+      <w:r>
+        <w:t xml:space="preserve"> piece of information we don’t know is prevalence: What proportion of homework assignments are written by AI?</w:t>
+      </w:r>
+    </w:p>
+    <w:p>
+      <w:pPr>
+        <w:pStyle w:val="BodyText"/>
+      </w:pPr>
+      <w:r>
+        <w:t>Let’s be conservative for a moment and assume that 5% of homework assignments are AI-generated. If you were screening 1,000 pieces of homework wit</w:t>
+      </w:r>
+      <w:r>
+        <w:t>h the OpenAI classifier, you’d see the following results:</w:t>
       </w:r>
     </w:p>
     <w:tbl>
@@ -630,9 +640,8 @@
               <w:rPr>
                 <w:noProof/>
               </w:rPr>
-              <w:lastRenderedPageBreak/>
               <w:drawing>
-                <wp:inline distT="0" distB="0" distL="0" distR="0" wp14:anchorId="1760529F" wp14:editId="176052A0">
+                <wp:inline distT="0" distB="0" distL="0" distR="0" wp14:anchorId="49593022" wp14:editId="49593023">
                   <wp:extent cx="5334000" cy="2954339"/>
                   <wp:effectExtent l="0" t="0" r="0" b="0"/>
                   <wp:docPr id="28" name="Picture"/>
@@ -724,7 +733,7 @@
                 <w:noProof/>
               </w:rPr>
               <w:drawing>
-                <wp:inline distT="0" distB="0" distL="0" distR="0" wp14:anchorId="176052A1" wp14:editId="176052A2">
+                <wp:inline distT="0" distB="0" distL="0" distR="0" wp14:anchorId="49593024" wp14:editId="49593025">
                   <wp:extent cx="5334000" cy="2954339"/>
                   <wp:effectExtent l="0" t="0" r="0" b="0"/>
                   <wp:docPr id="31" name="Picture"/>
@@ -784,6 +793,7 @@
           <w:b/>
           <w:bCs/>
         </w:rPr>
+        <w:lastRenderedPageBreak/>
         <w:t>Figure 1b:</w:t>
       </w:r>
       <w:r>
@@ -795,11 +805,10 @@
         <w:pStyle w:val="BodyText"/>
       </w:pPr>
       <w:r>
-        <w:lastRenderedPageBreak/>
-        <w:t>From Figure 1b specifically, w</w:t>
-      </w:r>
-      <w:r>
-        <w:t xml:space="preserve">e can see that if the classifier delivers a “likely AI-written” result, the chance that the text is AI-written is only about 13%. This is the classifier’s </w:t>
+        <w:t>From Figure 1b, we see that if</w:t>
+      </w:r>
+      <w:r>
+        <w:t xml:space="preserve"> the classifier delivers a “likely AI-written” result, the chance that the text is AI-written is only about 13%. This is the classifier’s </w:t>
       </w:r>
       <w:hyperlink r:id="rId16">
         <w:r>
@@ -818,7 +827,10 @@
         <w:pStyle w:val="BodyText"/>
       </w:pPr>
       <w:r>
-        <w:t xml:space="preserve">Of course, the prevalence of AI-written homework is likely to vary based on where students live, what age they are, their level of interest in AI tools and technologies, and many other factors. </w:t>
+        <w:t>Of course, the prevalence of AI-written homework is likely to vary based on where students live, what age they are, their level of interest in AI tools and technologies, and ma</w:t>
+      </w:r>
+      <w:r>
+        <w:t xml:space="preserve">ny other factors. </w:t>
       </w:r>
       <w:hyperlink r:id="rId17">
         <w:r>
@@ -829,10 +841,10 @@
         </w:r>
       </w:hyperlink>
       <w:r>
-        <w:t>, for example, found that 17% of respondents used ChatGPT for final assignments or exams in the</w:t>
-      </w:r>
-      <w:r>
-        <w:t xml:space="preserve"> fall quarter – though it reports that “only about 5% reported having submitted written material directly from ChatGPT with little to no edits”.</w:t>
+        <w:t xml:space="preserve">, for example, </w:t>
+      </w:r>
+      <w:r>
+        <w:t>found that 17% of respondents used ChatGPT for final assignments or exams in the fall quarter – though it reports that “only about 5% reported having submitted written material directly from ChatGPT with little to no edits”.</w:t>
       </w:r>
     </w:p>
     <w:p>
@@ -840,10 +852,10 @@
         <w:pStyle w:val="BodyText"/>
       </w:pPr>
       <w:r>
-        <w:t>But if we reproduce our figures using a prevalence rate of 17%, the chance that a positive result is a true pos</w:t>
-      </w:r>
-      <w:r>
-        <w:t>itive is now about 37%.</w:t>
+        <w:t>If we reproduce our figures usi</w:t>
+      </w:r>
+      <w:r>
+        <w:t>ng a prevalence rate of 17%, the chance that a positive result is a true positive is now about 37%.</w:t>
       </w:r>
     </w:p>
     <w:tbl>
@@ -1027,7 +1039,7 @@
                 <w:noProof/>
               </w:rPr>
               <w:drawing>
-                <wp:inline distT="0" distB="0" distL="0" distR="0" wp14:anchorId="176052A3" wp14:editId="176052A4">
+                <wp:inline distT="0" distB="0" distL="0" distR="0" wp14:anchorId="49593026" wp14:editId="49593027">
                   <wp:extent cx="5334000" cy="2954339"/>
                   <wp:effectExtent l="0" t="0" r="0" b="0"/>
                   <wp:docPr id="36" name="Picture"/>
@@ -1120,7 +1132,7 @@
               </w:rPr>
               <w:lastRenderedPageBreak/>
               <w:drawing>
-                <wp:inline distT="0" distB="0" distL="0" distR="0" wp14:anchorId="176052A5" wp14:editId="176052A6">
+                <wp:inline distT="0" distB="0" distL="0" distR="0" wp14:anchorId="49593028" wp14:editId="49593029">
                   <wp:extent cx="5334000" cy="2954339"/>
                   <wp:effectExtent l="0" t="0" r="0" b="0"/>
                   <wp:docPr id="39" name="Picture"/>
@@ -1393,7 +1405,7 @@
               </w:rPr>
               <w:lastRenderedPageBreak/>
               <w:drawing>
-                <wp:inline distT="0" distB="0" distL="0" distR="0" wp14:anchorId="176052A7" wp14:editId="176052A8">
+                <wp:inline distT="0" distB="0" distL="0" distR="0" wp14:anchorId="4959302A" wp14:editId="4959302B">
                   <wp:extent cx="5334000" cy="2954339"/>
                   <wp:effectExtent l="0" t="0" r="0" b="0"/>
                   <wp:docPr id="43" name="Picture"/>
@@ -1482,7 +1494,7 @@
                 <w:noProof/>
               </w:rPr>
               <w:drawing>
-                <wp:inline distT="0" distB="0" distL="0" distR="0" wp14:anchorId="176052A9" wp14:editId="176052AA">
+                <wp:inline distT="0" distB="0" distL="0" distR="0" wp14:anchorId="4959302C" wp14:editId="4959302D">
                   <wp:extent cx="5334000" cy="2954339"/>
                   <wp:effectExtent l="0" t="0" r="0" b="0"/>
                   <wp:docPr id="46" name="Picture"/>
@@ -1556,10 +1568,112 @@
         <w:pStyle w:val="BodyText"/>
       </w:pPr>
       <w:r>
-        <w:t>Better, sure. But 50/50 is still fairly shaky ground on which to accuse someone of getting ChatGPT to do their homework, unless you have other ev</w:t>
-      </w:r>
-      <w:r>
-        <w:t>idence to hand!</w:t>
+        <w:t>This is an improvement, for sure. But is “slightly better than 50/50” a reasonable basis on which to accuse someone of getting ChatGPT to do thei</w:t>
+      </w:r>
+      <w:r>
+        <w:t xml:space="preserve">r homework? That depends on who </w:t>
+      </w:r>
+      <w:r>
+        <w:lastRenderedPageBreak/>
+        <w:t>you ask. If we look to the legal system for guidance, in civil cases judges typically make decisions on the balance of probabilities. If we are more than 50% sure of someone’s “guilt” in this context, that might be sufficien</w:t>
+      </w:r>
+      <w:r>
+        <w:t>t to find against them. However, in criminal law, a higher standard applies: “beyond reasonable doubt”. Legal scholars have long wrestled with how to quantify this in probabilistic terms, and surveys of judges put “beyond reasonable doubt” somewhere in the</w:t>
+      </w:r>
+      <w:r>
+        <w:t xml:space="preserve"> range of being 80% to 99% certain of guilt.</w:t>
+      </w:r>
+    </w:p>
+    <w:p>
+      <w:pPr>
+        <w:pStyle w:val="BodyText"/>
+      </w:pPr>
+      <w:r>
+        <w:t>It is at this standard of evidence that OpenAI’s classifier shows it limitations. For example, to achieve a positive predictive value of at least 80%, the prevalence rate needs to be at least 58%. For a positive predictive value of 90%, prevalence needs to</w:t>
+      </w:r>
+      <w:r>
+        <w:t xml:space="preserve"> be 76%. And while, at 76% prevalence, we might be happy that 90% of our postive results are true positives, we will soon be disappointed to discover that 56% of </w:t>
+      </w:r>
+      <w:r>
+        <w:rPr>
+          <w:i/>
+          <w:iCs/>
+        </w:rPr>
+        <w:t>all</w:t>
+      </w:r>
+      <w:r>
+        <w:t xml:space="preserve"> test results are false negatives: for every two pieces of AI-generated text we catch, arou</w:t>
+      </w:r>
+      <w:r>
+        <w:t>nd three will slip through undetected.</w:t>
+      </w:r>
+    </w:p>
+    <w:p>
+      <w:pPr>
+        <w:pStyle w:val="BodyText"/>
+      </w:pPr>
+      <w:r>
+        <w:t xml:space="preserve">(Verify these figures for yourself: Python code and functions are available from this </w:t>
+      </w:r>
+      <w:hyperlink r:id="rId23">
+        <w:r>
+          <w:rPr>
+            <w:rStyle w:val="Hyperlink"/>
+          </w:rPr>
+          <w:t>GitHub repository</w:t>
+        </w:r>
+      </w:hyperlink>
+      <w:r>
+        <w:t>).</w:t>
+      </w:r>
+    </w:p>
+    <w:p>
+      <w:pPr>
+        <w:pStyle w:val="BodyText"/>
+      </w:pPr>
+      <w:r>
+        <w:t xml:space="preserve">So far in our calculations, we’ve set prevalence according to estimates of the percentage of students who use ChatGPT for their homework. But, according to statistician and science writer Robert Matthews, the logic of </w:t>
+      </w:r>
+      <w:r>
+        <w:t xml:space="preserve">how this test is applied means that our prevalance estimates need to be individualised. It matters little what students might do generally, on a typical homework assignment. Rather, prevalence needs to be set according to our prior belief that </w:t>
+      </w:r>
+      <w:r>
+        <w:rPr>
+          <w:i/>
+          <w:iCs/>
+        </w:rPr>
+        <w:t>a particular</w:t>
+      </w:r>
+      <w:r>
+        <w:rPr>
+          <w:i/>
+          <w:iCs/>
+        </w:rPr>
+        <w:t xml:space="preserve"> student</w:t>
+      </w:r>
+      <w:r>
+        <w:t xml:space="preserve"> has used ChatGPT for </w:t>
+      </w:r>
+      <w:r>
+        <w:rPr>
+          <w:i/>
+          <w:iCs/>
+        </w:rPr>
+        <w:t>a particular homework assignment</w:t>
+      </w:r>
+      <w:r>
+        <w:t>.</w:t>
+      </w:r>
+    </w:p>
+    <w:p>
+      <w:pPr>
+        <w:pStyle w:val="BodyText"/>
+      </w:pPr>
+      <w:r>
+        <w:t>Looked at in this way, Matthews says, “You already have to be pretty convinced of a person’s ‘guilt’ even before applying the classifier if you want to put the evidence ‘beyond reasonable doub</w:t>
+      </w:r>
+      <w:r>
+        <w:t>t’. Bayes’ theorem highlights that unless you have a high sensitivity, high specificity test, you are not going to increase the evidence for what you are investigating at all.”</w:t>
       </w:r>
     </w:p>
     <w:sectPr>
@@ -1593,13 +1707,6 @@
       </w:r>
     </w:p>
   </w:endnote>
-  <w:endnote w:type="continuationNotice" w:id="1">
-    <w:p>
-      <w:pPr>
-        <w:spacing w:after="0"/>
-      </w:pPr>
-    </w:p>
-  </w:endnote>
 </w:endnotes>
 </file>
 
@@ -1617,13 +1724,6 @@
       <w:r>
         <w:continuationSeparator/>
       </w:r>
-    </w:p>
-  </w:footnote>
-  <w:footnote w:type="continuationNotice" w:id="1">
-    <w:p>
-      <w:pPr>
-        <w:spacing w:after="0"/>
-      </w:pPr>
     </w:p>
   </w:footnote>
 </w:footnotes>
@@ -1634,7 +1734,7 @@
   <w:abstractNum w:abstractNumId="0" w15:restartNumberingAfterBreak="0">
     <w:nsid w:val="0000A990"/>
     <w:multiLevelType w:val="multilevel"/>
-    <w:tmpl w:val="05D898C6"/>
+    <w:tmpl w:val="FB104B96"/>
     <w:lvl w:ilvl="0">
       <w:numFmt w:val="bullet"/>
       <w:lvlText w:val=" "/>
@@ -1711,7 +1811,7 @@
   <w:abstractNum w:abstractNumId="1" w15:restartNumberingAfterBreak="0">
     <w:nsid w:val="0000A991"/>
     <w:multiLevelType w:val="multilevel"/>
-    <w:tmpl w:val="19369AF0"/>
+    <w:tmpl w:val="F5FC4550"/>
     <w:lvl w:ilvl="0">
       <w:numFmt w:val="bullet"/>
       <w:lvlText w:val="•"/>
@@ -1785,10 +1885,10 @@
       </w:pPr>
     </w:lvl>
   </w:abstractNum>
-  <w:num w:numId="1" w16cid:durableId="1816988191">
+  <w:num w:numId="1" w16cid:durableId="1181428486">
     <w:abstractNumId w:val="0"/>
   </w:num>
-  <w:num w:numId="2" w16cid:durableId="1896044534">
+  <w:num w:numId="2" w16cid:durableId="1938706776">
     <w:abstractNumId w:val="1"/>
   </w:num>
 </w:numbering>
@@ -2911,50 +3011,6 @@
       <w:shd w:val="clear" w:color="auto" w:fill="F1F3F5"/>
     </w:rPr>
   </w:style>
-  <w:style w:type="paragraph" w:styleId="Header">
-    <w:name w:val="header"/>
-    <w:basedOn w:val="Normal"/>
-    <w:link w:val="HeaderChar"/>
-    <w:semiHidden/>
-    <w:unhideWhenUsed/>
-    <w:rsid w:val="0085240F"/>
-    <w:pPr>
-      <w:tabs>
-        <w:tab w:val="center" w:pos="4513"/>
-        <w:tab w:val="right" w:pos="9026"/>
-      </w:tabs>
-      <w:spacing w:after="0"/>
-    </w:pPr>
-  </w:style>
-  <w:style w:type="character" w:customStyle="1" w:styleId="HeaderChar">
-    <w:name w:val="Header Char"/>
-    <w:basedOn w:val="DefaultParagraphFont"/>
-    <w:link w:val="Header"/>
-    <w:semiHidden/>
-    <w:rsid w:val="0085240F"/>
-  </w:style>
-  <w:style w:type="paragraph" w:styleId="Footer">
-    <w:name w:val="footer"/>
-    <w:basedOn w:val="Normal"/>
-    <w:link w:val="FooterChar"/>
-    <w:semiHidden/>
-    <w:unhideWhenUsed/>
-    <w:rsid w:val="0085240F"/>
-    <w:pPr>
-      <w:tabs>
-        <w:tab w:val="center" w:pos="4513"/>
-        <w:tab w:val="right" w:pos="9026"/>
-      </w:tabs>
-      <w:spacing w:after="0"/>
-    </w:pPr>
-  </w:style>
-  <w:style w:type="character" w:customStyle="1" w:styleId="FooterChar">
-    <w:name w:val="Footer Char"/>
-    <w:basedOn w:val="DefaultParagraphFont"/>
-    <w:link w:val="Footer"/>
-    <w:semiHidden/>
-    <w:rsid w:val="0085240F"/>
-  </w:style>
 </w:styles>
 </file>
 
